--- a/docu/02_FUB_HWEP_Sequencer_V2.docx
+++ b/docu/02_FUB_HWEP_Sequencer_V2.docx
@@ -112,6 +112,16 @@
     <w:p>
       <w:pPr>
         <w:pStyle w:val="Listenabsatz"/>
+        <w:rPr>
+          <w:rFonts w:ascii="Arial" w:hAnsi="Arial" w:cs="Arial"/>
+          <w:sz w:val="24"/>
+          <w:szCs w:val="24"/>
+        </w:rPr>
+      </w:pPr>
+    </w:p>
+    <w:p>
+      <w:pPr>
+        <w:pStyle w:val="Listenabsatz"/>
         <w:numPr>
           <w:ilvl w:val="0"/>
           <w:numId w:val="45"/>
@@ -978,30 +988,11 @@
           <w:lang w:val="de-AT" w:eastAsia="en-US"/>
         </w:rPr>
       </w:pPr>
-      <w:r>
-        <w:rPr>
-          <w:rFonts w:ascii="Arial" w:hAnsi="Arial" w:cs="Arial"/>
-          <w:szCs w:val="24"/>
-        </w:rPr>
-        <w:br w:type="page"/>
-      </w:r>
     </w:p>
     <w:p>
       <w:pPr>
-        <w:pStyle w:val="Listenabsatz"/>
-        <w:rPr>
-          <w:rFonts w:ascii="Arial" w:hAnsi="Arial" w:cs="Arial"/>
-          <w:sz w:val="24"/>
-          <w:szCs w:val="24"/>
-        </w:rPr>
-      </w:pPr>
-    </w:p>
-    <w:p>
-      <w:pPr>
-        <w:pStyle w:val="Listenabsatz"/>
-        <w:rPr>
-          <w:rFonts w:ascii="Arial" w:hAnsi="Arial" w:cs="Arial"/>
-          <w:sz w:val="24"/>
+        <w:rPr>
+          <w:rFonts w:ascii="Arial" w:hAnsi="Arial" w:cs="Arial"/>
           <w:szCs w:val="24"/>
         </w:rPr>
       </w:pPr>
@@ -1277,25 +1268,7 @@
           <w:sz w:val="24"/>
           <w:szCs w:val="24"/>
         </w:rPr>
-        <w:t xml:space="preserve">zeigt </w:t>
-      </w:r>
-      <w:proofErr w:type="gramStart"/>
-      <w:r>
-        <w:rPr>
-          <w:rFonts w:ascii="Arial" w:hAnsi="Arial" w:cs="Arial"/>
-          <w:sz w:val="24"/>
-          <w:szCs w:val="24"/>
-        </w:rPr>
-        <w:t>den Tonleiter</w:t>
-      </w:r>
-      <w:proofErr w:type="gramEnd"/>
-      <w:r>
-        <w:rPr>
-          <w:rFonts w:ascii="Arial" w:hAnsi="Arial" w:cs="Arial"/>
-          <w:sz w:val="24"/>
-          <w:szCs w:val="24"/>
-        </w:rPr>
-        <w:t xml:space="preserve"> bzw. den Modalen Tonleiter an.</w:t>
+        <w:t>zeigt den Tonleiter bzw. den Modalen Tonleiter an.</w:t>
       </w:r>
     </w:p>
     <w:p>
@@ -2329,8 +2302,6 @@
 
 <file path=word/header1.xml><?xml version="1.0" encoding="utf-8"?>
 <w:hdr xmlns:wpc="http://schemas.microsoft.com/office/word/2010/wordprocessingCanvas" xmlns:cx="http://schemas.microsoft.com/office/drawing/2014/chartex" xmlns:cx1="http://schemas.microsoft.com/office/drawing/2015/9/8/chartex" xmlns:cx2="http://schemas.microsoft.com/office/drawing/2015/10/21/chartex" xmlns:cx3="http://schemas.microsoft.com/office/drawing/2016/5/9/chartex" xmlns:cx4="http://schemas.microsoft.com/office/drawing/2016/5/10/chartex" xmlns:cx5="http://schemas.microsoft.com/office/drawing/2016/5/11/chartex" xmlns:cx6="http://schemas.microsoft.com/office/drawing/2016/5/12/chartex" xmlns:cx7="http://schemas.microsoft.com/office/drawing/2016/5/13/chartex" xmlns:cx8="http://schemas.microsoft.com/office/drawing/2016/5/14/chartex" xmlns:mc="http://schemas.openxmlformats.org/markup-compatibility/2006" xmlns:aink="http://schemas.microsoft.com/office/drawing/2016/ink" xmlns:am3d="http://schemas.microsoft.com/office/drawing/2017/model3d" xmlns:o="urn:schemas-microsoft-com:office:office" xmlns:oel="http://schemas.microsoft.com/office/2019/extlst" xmlns:r="http://schemas.openxmlformats.org/officeDocument/2006/relationships" xmlns:m="http://schemas.openxmlformats.org/officeDocument/2006/math" xmlns:v="urn:schemas-microsoft-com:vml" xmlns:wp14="http://schemas.microsoft.com/office/word/2010/wordprocessingDrawing" xmlns:wp="http://schemas.openxmlformats.org/drawingml/2006/wordprocessingDrawing" xmlns:w10="urn:schemas-microsoft-com:office:word" xmlns:w="http://schemas.openxmlformats.org/wordprocessingml/2006/main" xmlns:w14="http://schemas.microsoft.com/office/word/2010/wordml" xmlns:w15="http://schemas.microsoft.com/office/word/2012/wordml" xmlns:w16cex="http://schemas.microsoft.com/office/word/2018/wordml/cex" xmlns:w16cid="http://schemas.microsoft.com/office/word/2016/wordml/cid" xmlns:w16="http://schemas.microsoft.com/office/word/2018/wordml" xmlns:w16sdtdh="http://schemas.microsoft.com/office/word/2020/wordml/sdtdatahash" xmlns:w16se="http://schemas.microsoft.com/office/word/2015/wordml/symex" xmlns:wpg="http://schemas.microsoft.com/office/word/2010/wordprocessingGroup" xmlns:wpi="http://schemas.microsoft.com/office/word/2010/wordprocessingInk" xmlns:wne="http://schemas.microsoft.com/office/word/2006/wordml" xmlns:wps="http://schemas.microsoft.com/office/word/2010/wordprocessingShape" mc:Ignorable="w14 w15 w16se w16cid w16 w16cex w16sdtdh wp14">
-  <w:bookmarkStart w:id="0" w:name="_Hlk106580973"/>
-  <w:bookmarkStart w:id="1" w:name="_Hlk106580974"/>
   <w:p>
     <w:pPr>
       <w:pStyle w:val="Kopfzeile"/>
@@ -2341,6 +2312,8 @@
         <w:szCs w:val="24"/>
       </w:rPr>
     </w:pPr>
+    <w:bookmarkStart w:id="0" w:name="_Hlk106580973"/>
+    <w:bookmarkStart w:id="1" w:name="_Hlk106580974"/>
     <w:r>
       <w:rPr>
         <w:rFonts w:ascii="Arial" w:hAnsi="Arial" w:cs="Arial"/>
@@ -2709,7 +2682,7 @@
         <v:path o:extrusionok="f" gradientshapeok="t" o:connecttype="rect"/>
         <o:lock v:ext="edit" aspectratio="t"/>
       </v:shapetype>
-      <v:shape id="_x0000_i1962" type="#_x0000_t75" style="width:11.25pt;height:11.25pt" o:bullet="t">
+      <v:shape id="_x0000_i1033" type="#_x0000_t75" style="width:11.25pt;height:11.25pt" o:bullet="t">
         <v:imagedata r:id="rId1" o:title="mso2F"/>
       </v:shape>
     </w:pict>
@@ -9587,6 +9560,21 @@
 </file>
 
 <file path=customXml/item1.xml><?xml version="1.0" encoding="utf-8"?>
+<?mso-contentType ?>
+<FormTemplates xmlns="http://schemas.microsoft.com/sharepoint/v3/contenttype/forms">
+  <Display>DocumentLibraryForm</Display>
+  <Edit>DocumentLibraryForm</Edit>
+  <New>DocumentLibraryForm</New>
+</FormTemplates>
+</file>
+
+<file path=customXml/item2.xml><?xml version="1.0" encoding="utf-8"?>
+<p:properties xmlns:p="http://schemas.microsoft.com/office/2006/metadata/properties" xmlns:xsi="http://www.w3.org/2001/XMLSchema-instance">
+  <documentManagement/>
+</p:properties>
+</file>
+
+<file path=customXml/item3.xml><?xml version="1.0" encoding="utf-8"?>
 <ct:contentTypeSchema xmlns:ct="http://schemas.microsoft.com/office/2006/metadata/contentType" xmlns:ma="http://schemas.microsoft.com/office/2006/metadata/properties/metaAttributes" ct:_="" ma:_="" ma:contentTypeName="Dokument" ma:contentTypeID="0x0101000464921A11011E40B346AA40B0CBE741" ma:contentTypeVersion="1" ma:contentTypeDescription="Ein neues Dokument erstellen." ma:contentTypeScope="" ma:versionID="c01241c994ee314457d3ce8e3dc31af9">
   <xsd:schema xmlns:xsd="http://www.w3.org/2001/XMLSchema" xmlns:p="http://schemas.microsoft.com/office/2006/metadata/properties" targetNamespace="http://schemas.microsoft.com/office/2006/metadata/properties" ma:root="true" ma:fieldsID="23eb77e6de0ab2618a48db5944c66170">
     <xsd:element name="properties">
@@ -9635,32 +9623,10 @@
 </ct:contentTypeSchema>
 </file>
 
-<file path=customXml/item2.xml><?xml version="1.0" encoding="utf-8"?>
-<p:properties xmlns:p="http://schemas.microsoft.com/office/2006/metadata/properties" xmlns:xsi="http://www.w3.org/2001/XMLSchema-instance">
-  <documentManagement/>
-</p:properties>
-</file>
-
-<file path=customXml/item3.xml><?xml version="1.0" encoding="utf-8"?>
-<?mso-contentType ?>
-<FormTemplates xmlns="http://schemas.microsoft.com/sharepoint/v3/contenttype/forms">
-  <Display>DocumentLibraryForm</Display>
-  <Edit>DocumentLibraryForm</Edit>
-  <New>DocumentLibraryForm</New>
-</FormTemplates>
-</file>
-
 <file path=customXml/itemProps1.xml><?xml version="1.0" encoding="utf-8"?>
-<ds:datastoreItem xmlns:ds="http://schemas.openxmlformats.org/officeDocument/2006/customXml" ds:itemID="{7A3B09CC-8EA3-408B-9EB2-B7C44CA31C94}">
+<ds:datastoreItem xmlns:ds="http://schemas.openxmlformats.org/officeDocument/2006/customXml" ds:itemID="{7BD38085-9DE0-4272-B9AF-BE5B8894F440}">
   <ds:schemaRefs>
-    <ds:schemaRef ds:uri="http://schemas.microsoft.com/office/2006/metadata/contentType"/>
-    <ds:schemaRef ds:uri="http://schemas.microsoft.com/office/2006/metadata/properties/metaAttributes"/>
-    <ds:schemaRef ds:uri="http://www.w3.org/2001/XMLSchema"/>
-    <ds:schemaRef ds:uri="http://schemas.microsoft.com/office/2006/metadata/properties"/>
-    <ds:schemaRef ds:uri="http://schemas.openxmlformats.org/package/2006/metadata/core-properties"/>
-    <ds:schemaRef ds:uri="http://purl.org/dc/elements/1.1/"/>
-    <ds:schemaRef ds:uri="http://purl.org/dc/terms/"/>
-    <ds:schemaRef ds:uri="http://schemas.microsoft.com/office/internal/2005/internalDocumentation"/>
+    <ds:schemaRef ds:uri="http://schemas.microsoft.com/sharepoint/v3/contenttype/forms"/>
   </ds:schemaRefs>
 </ds:datastoreItem>
 </file>
@@ -9674,9 +9640,16 @@
 </file>
 
 <file path=customXml/itemProps3.xml><?xml version="1.0" encoding="utf-8"?>
-<ds:datastoreItem xmlns:ds="http://schemas.openxmlformats.org/officeDocument/2006/customXml" ds:itemID="{7BD38085-9DE0-4272-B9AF-BE5B8894F440}">
+<ds:datastoreItem xmlns:ds="http://schemas.openxmlformats.org/officeDocument/2006/customXml" ds:itemID="{7A3B09CC-8EA3-408B-9EB2-B7C44CA31C94}">
   <ds:schemaRefs>
-    <ds:schemaRef ds:uri="http://schemas.microsoft.com/sharepoint/v3/contenttype/forms"/>
+    <ds:schemaRef ds:uri="http://schemas.microsoft.com/office/2006/metadata/contentType"/>
+    <ds:schemaRef ds:uri="http://schemas.microsoft.com/office/2006/metadata/properties/metaAttributes"/>
+    <ds:schemaRef ds:uri="http://www.w3.org/2001/XMLSchema"/>
+    <ds:schemaRef ds:uri="http://schemas.microsoft.com/office/2006/metadata/properties"/>
+    <ds:schemaRef ds:uri="http://schemas.openxmlformats.org/package/2006/metadata/core-properties"/>
+    <ds:schemaRef ds:uri="http://purl.org/dc/elements/1.1/"/>
+    <ds:schemaRef ds:uri="http://purl.org/dc/terms/"/>
+    <ds:schemaRef ds:uri="http://schemas.microsoft.com/office/internal/2005/internalDocumentation"/>
   </ds:schemaRefs>
 </ds:datastoreItem>
 </file>